--- a/Crock Pot Recipes.docx
+++ b/Crock Pot Recipes.docx
@@ -7,6 +7,622 @@
         <w:t>Crock Pot Recipes</w:t>
       </w:r>
     </w:p>
+    <w:tbl>
+      <w:tblPr>
+        <w:tblStyle w:val="TableGrid"/>
+        <w:tblW w:w="0" w:type="auto"/>
+        <w:tblLook w:val="04A0" w:firstRow="1" w:lastRow="0" w:firstColumn="1" w:lastColumn="0" w:noHBand="0" w:noVBand="1"/>
+      </w:tblPr>
+      <w:tblGrid>
+        <w:gridCol w:w="4683"/>
+        <w:gridCol w:w="4893"/>
+      </w:tblGrid>
+      <w:tr>
+        <w:tc>
+          <w:tcPr>
+            <w:tcW w:w="4683" w:type="dxa"/>
+          </w:tcPr>
+          <w:p>
+            <w:bookmarkStart w:id="0" w:name="_GoBack"/>
+            <w:bookmarkEnd w:id="0"/>
+            <w:r>
+              <w:t>2019/12/04</w:t>
+            </w:r>
+          </w:p>
+        </w:tc>
+        <w:tc>
+          <w:tcPr>
+            <w:tcW w:w="4893" w:type="dxa"/>
+          </w:tcPr>
+          <w:p>
+            <w:r>
+              <w:t>Menudo</w:t>
+            </w:r>
+          </w:p>
+          <w:p>
+            <w:hyperlink r:id="rId6" w:history="1">
+              <w:r>
+                <w:rPr>
+                  <w:rStyle w:val="Hyperlink"/>
+                </w:rPr>
+                <w:t>https://www.youtube.com/watch?v=m5k8b2q1fxc</w:t>
+              </w:r>
+            </w:hyperlink>
+          </w:p>
+          <w:p/>
+          <w:p>
+            <w:pPr>
+              <w:rPr>
+                <w:rFonts w:ascii="Roboto" w:hAnsi="Roboto"/>
+                <w:b/>
+                <w:color w:val="0A0A0A"/>
+                <w:sz w:val="21"/>
+                <w:szCs w:val="21"/>
+                <w:shd w:val="clear" w:color="auto" w:fill="FFFFFF"/>
+              </w:rPr>
+            </w:pPr>
+            <w:r>
+              <w:rPr>
+                <w:rFonts w:ascii="Roboto" w:hAnsi="Roboto"/>
+                <w:b/>
+                <w:color w:val="0A0A0A"/>
+                <w:sz w:val="21"/>
+                <w:szCs w:val="21"/>
+                <w:shd w:val="clear" w:color="auto" w:fill="FFFFFF"/>
+              </w:rPr>
+              <w:t>INGREDIENTS</w:t>
+            </w:r>
+          </w:p>
+          <w:p>
+            <w:pPr>
+              <w:rPr>
+                <w:rFonts w:ascii="Roboto" w:hAnsi="Roboto"/>
+                <w:color w:val="0A0A0A"/>
+                <w:sz w:val="21"/>
+                <w:szCs w:val="21"/>
+                <w:shd w:val="clear" w:color="auto" w:fill="FFFFFF"/>
+              </w:rPr>
+            </w:pPr>
+            <w:r>
+              <w:rPr>
+                <w:rFonts w:ascii="Roboto" w:hAnsi="Roboto"/>
+                <w:color w:val="0A0A0A"/>
+                <w:sz w:val="21"/>
+                <w:szCs w:val="21"/>
+                <w:shd w:val="clear" w:color="auto" w:fill="FFFFFF"/>
+              </w:rPr>
+              <w:t xml:space="preserve"> 2 1/2 to 3 </w:t>
+            </w:r>
+            <w:proofErr w:type="spellStart"/>
+            <w:r>
+              <w:rPr>
+                <w:rFonts w:ascii="Roboto" w:hAnsi="Roboto"/>
+                <w:color w:val="0A0A0A"/>
+                <w:sz w:val="21"/>
+                <w:szCs w:val="21"/>
+                <w:shd w:val="clear" w:color="auto" w:fill="FFFFFF"/>
+              </w:rPr>
+              <w:t>lbs</w:t>
+            </w:r>
+            <w:proofErr w:type="spellEnd"/>
+            <w:r>
+              <w:rPr>
+                <w:rFonts w:ascii="Roboto" w:hAnsi="Roboto"/>
+                <w:color w:val="0A0A0A"/>
+                <w:sz w:val="21"/>
+                <w:szCs w:val="21"/>
+                <w:shd w:val="clear" w:color="auto" w:fill="FFFFFF"/>
+              </w:rPr>
+              <w:t xml:space="preserve"> Honey Comb Beef Tripe</w:t>
+            </w:r>
+          </w:p>
+          <w:p>
+            <w:pPr>
+              <w:rPr>
+                <w:rFonts w:ascii="Roboto" w:hAnsi="Roboto"/>
+                <w:color w:val="0A0A0A"/>
+                <w:sz w:val="21"/>
+                <w:szCs w:val="21"/>
+                <w:shd w:val="clear" w:color="auto" w:fill="FFFFFF"/>
+              </w:rPr>
+            </w:pPr>
+            <w:r>
+              <w:rPr>
+                <w:rFonts w:ascii="Roboto" w:hAnsi="Roboto"/>
+                <w:color w:val="0A0A0A"/>
+                <w:sz w:val="21"/>
+                <w:szCs w:val="21"/>
+                <w:shd w:val="clear" w:color="auto" w:fill="FFFFFF"/>
+              </w:rPr>
+              <w:t xml:space="preserve"> 30 </w:t>
+            </w:r>
+            <w:proofErr w:type="spellStart"/>
+            <w:r>
+              <w:rPr>
+                <w:rFonts w:ascii="Roboto" w:hAnsi="Roboto"/>
+                <w:color w:val="0A0A0A"/>
+                <w:sz w:val="21"/>
+                <w:szCs w:val="21"/>
+                <w:shd w:val="clear" w:color="auto" w:fill="FFFFFF"/>
+              </w:rPr>
+              <w:t>oz</w:t>
+            </w:r>
+            <w:proofErr w:type="spellEnd"/>
+            <w:r>
+              <w:rPr>
+                <w:rFonts w:ascii="Roboto" w:hAnsi="Roboto"/>
+                <w:color w:val="0A0A0A"/>
+                <w:sz w:val="21"/>
+                <w:szCs w:val="21"/>
+                <w:shd w:val="clear" w:color="auto" w:fill="FFFFFF"/>
+              </w:rPr>
+              <w:t xml:space="preserve"> can white hominy (rinsed and drained)</w:t>
+            </w:r>
+          </w:p>
+          <w:p>
+            <w:pPr>
+              <w:rPr>
+                <w:rFonts w:ascii="Roboto" w:hAnsi="Roboto"/>
+                <w:color w:val="0A0A0A"/>
+                <w:sz w:val="21"/>
+                <w:szCs w:val="21"/>
+                <w:shd w:val="clear" w:color="auto" w:fill="FFFFFF"/>
+              </w:rPr>
+            </w:pPr>
+            <w:r>
+              <w:rPr>
+                <w:rFonts w:ascii="Roboto" w:hAnsi="Roboto"/>
+                <w:color w:val="0A0A0A"/>
+                <w:sz w:val="21"/>
+                <w:szCs w:val="21"/>
+                <w:shd w:val="clear" w:color="auto" w:fill="FFFFFF"/>
+              </w:rPr>
+              <w:t xml:space="preserve"> 6 guajillo </w:t>
+            </w:r>
+            <w:proofErr w:type="spellStart"/>
+            <w:r>
+              <w:rPr>
+                <w:rFonts w:ascii="Roboto" w:hAnsi="Roboto"/>
+                <w:color w:val="0A0A0A"/>
+                <w:sz w:val="21"/>
+                <w:szCs w:val="21"/>
+                <w:shd w:val="clear" w:color="auto" w:fill="FFFFFF"/>
+              </w:rPr>
+              <w:t>chiles</w:t>
+            </w:r>
+            <w:proofErr w:type="spellEnd"/>
+          </w:p>
+          <w:p>
+            <w:pPr>
+              <w:rPr>
+                <w:rFonts w:ascii="Roboto" w:hAnsi="Roboto"/>
+                <w:color w:val="0A0A0A"/>
+                <w:sz w:val="21"/>
+                <w:szCs w:val="21"/>
+                <w:shd w:val="clear" w:color="auto" w:fill="FFFFFF"/>
+              </w:rPr>
+            </w:pPr>
+            <w:r>
+              <w:rPr>
+                <w:rFonts w:ascii="Roboto" w:hAnsi="Roboto"/>
+                <w:color w:val="0A0A0A"/>
+                <w:sz w:val="21"/>
+                <w:szCs w:val="21"/>
+                <w:shd w:val="clear" w:color="auto" w:fill="FFFFFF"/>
+              </w:rPr>
+              <w:t xml:space="preserve"> 2 Chile </w:t>
+            </w:r>
+            <w:proofErr w:type="spellStart"/>
+            <w:r>
+              <w:rPr>
+                <w:rFonts w:ascii="Roboto" w:hAnsi="Roboto"/>
+                <w:color w:val="0A0A0A"/>
+                <w:sz w:val="21"/>
+                <w:szCs w:val="21"/>
+                <w:shd w:val="clear" w:color="auto" w:fill="FFFFFF"/>
+              </w:rPr>
+              <w:t>Arbol</w:t>
+            </w:r>
+            <w:proofErr w:type="spellEnd"/>
+          </w:p>
+          <w:p>
+            <w:pPr>
+              <w:rPr>
+                <w:rFonts w:ascii="Roboto" w:hAnsi="Roboto"/>
+                <w:color w:val="0A0A0A"/>
+                <w:sz w:val="21"/>
+                <w:szCs w:val="21"/>
+                <w:shd w:val="clear" w:color="auto" w:fill="FFFFFF"/>
+              </w:rPr>
+            </w:pPr>
+            <w:r>
+              <w:rPr>
+                <w:rFonts w:ascii="Roboto" w:hAnsi="Roboto"/>
+                <w:color w:val="0A0A0A"/>
+                <w:sz w:val="21"/>
+                <w:szCs w:val="21"/>
+                <w:shd w:val="clear" w:color="auto" w:fill="FFFFFF"/>
+              </w:rPr>
+              <w:t xml:space="preserve"> 7 cloves garlic</w:t>
+            </w:r>
+          </w:p>
+          <w:p>
+            <w:pPr>
+              <w:rPr>
+                <w:rFonts w:ascii="Roboto" w:hAnsi="Roboto"/>
+                <w:color w:val="0A0A0A"/>
+                <w:sz w:val="21"/>
+                <w:szCs w:val="21"/>
+                <w:shd w:val="clear" w:color="auto" w:fill="FFFFFF"/>
+              </w:rPr>
+            </w:pPr>
+            <w:r>
+              <w:rPr>
+                <w:rFonts w:ascii="Roboto" w:hAnsi="Roboto"/>
+                <w:color w:val="0A0A0A"/>
+                <w:sz w:val="21"/>
+                <w:szCs w:val="21"/>
+                <w:shd w:val="clear" w:color="auto" w:fill="FFFFFF"/>
+              </w:rPr>
+              <w:t xml:space="preserve"> 1 medium onion salt to taste (I used 1 1/2 to 2 </w:t>
+            </w:r>
+            <w:proofErr w:type="spellStart"/>
+            <w:r>
+              <w:rPr>
+                <w:rFonts w:ascii="Roboto" w:hAnsi="Roboto"/>
+                <w:color w:val="0A0A0A"/>
+                <w:sz w:val="21"/>
+                <w:szCs w:val="21"/>
+                <w:shd w:val="clear" w:color="auto" w:fill="FFFFFF"/>
+              </w:rPr>
+              <w:t>tbsp</w:t>
+            </w:r>
+            <w:proofErr w:type="spellEnd"/>
+            <w:r>
+              <w:rPr>
+                <w:rFonts w:ascii="Roboto" w:hAnsi="Roboto"/>
+                <w:color w:val="0A0A0A"/>
+                <w:sz w:val="21"/>
+                <w:szCs w:val="21"/>
+                <w:shd w:val="clear" w:color="auto" w:fill="FFFFFF"/>
+              </w:rPr>
+              <w:t xml:space="preserve"> Kosher salt)</w:t>
+            </w:r>
+          </w:p>
+          <w:p>
+            <w:pPr>
+              <w:rPr>
+                <w:rFonts w:ascii="Roboto" w:hAnsi="Roboto"/>
+                <w:color w:val="0A0A0A"/>
+                <w:sz w:val="21"/>
+                <w:szCs w:val="21"/>
+                <w:shd w:val="clear" w:color="auto" w:fill="FFFFFF"/>
+              </w:rPr>
+            </w:pPr>
+            <w:r>
+              <w:rPr>
+                <w:rFonts w:ascii="Roboto" w:hAnsi="Roboto"/>
+                <w:color w:val="0A0A0A"/>
+                <w:sz w:val="21"/>
+                <w:szCs w:val="21"/>
+                <w:shd w:val="clear" w:color="auto" w:fill="FFFFFF"/>
+              </w:rPr>
+              <w:t xml:space="preserve"> 1 </w:t>
+            </w:r>
+            <w:proofErr w:type="spellStart"/>
+            <w:r>
+              <w:rPr>
+                <w:rFonts w:ascii="Roboto" w:hAnsi="Roboto"/>
+                <w:color w:val="0A0A0A"/>
+                <w:sz w:val="21"/>
+                <w:szCs w:val="21"/>
+                <w:shd w:val="clear" w:color="auto" w:fill="FFFFFF"/>
+              </w:rPr>
+              <w:t>tbsp</w:t>
+            </w:r>
+            <w:proofErr w:type="spellEnd"/>
+            <w:r>
+              <w:rPr>
+                <w:rFonts w:ascii="Roboto" w:hAnsi="Roboto"/>
+                <w:color w:val="0A0A0A"/>
+                <w:sz w:val="21"/>
+                <w:szCs w:val="21"/>
+                <w:shd w:val="clear" w:color="auto" w:fill="FFFFFF"/>
+              </w:rPr>
+              <w:t xml:space="preserve"> dried Mexican oregano</w:t>
+            </w:r>
+          </w:p>
+          <w:p>
+            <w:pPr>
+              <w:rPr>
+                <w:rFonts w:ascii="Roboto" w:hAnsi="Roboto"/>
+                <w:color w:val="0A0A0A"/>
+                <w:sz w:val="21"/>
+                <w:szCs w:val="21"/>
+                <w:shd w:val="clear" w:color="auto" w:fill="FFFFFF"/>
+              </w:rPr>
+            </w:pPr>
+            <w:r>
+              <w:rPr>
+                <w:rFonts w:ascii="Roboto" w:hAnsi="Roboto"/>
+                <w:color w:val="0A0A0A"/>
+                <w:sz w:val="21"/>
+                <w:szCs w:val="21"/>
+                <w:shd w:val="clear" w:color="auto" w:fill="FFFFFF"/>
+              </w:rPr>
+              <w:t xml:space="preserve"> 2 tsp ground cumin </w:t>
+            </w:r>
+          </w:p>
+          <w:p>
+            <w:pPr>
+              <w:rPr>
+                <w:rFonts w:ascii="Roboto" w:hAnsi="Roboto"/>
+                <w:color w:val="0A0A0A"/>
+                <w:sz w:val="21"/>
+                <w:szCs w:val="21"/>
+                <w:shd w:val="clear" w:color="auto" w:fill="FFFFFF"/>
+              </w:rPr>
+            </w:pPr>
+            <w:r>
+              <w:rPr>
+                <w:rFonts w:ascii="Roboto" w:hAnsi="Roboto"/>
+                <w:color w:val="0A0A0A"/>
+                <w:sz w:val="21"/>
+                <w:szCs w:val="21"/>
+                <w:shd w:val="clear" w:color="auto" w:fill="FFFFFF"/>
+              </w:rPr>
+              <w:t>5 quarts water</w:t>
+            </w:r>
+          </w:p>
+          <w:p>
+            <w:pPr>
+              <w:rPr>
+                <w:rFonts w:ascii="Roboto" w:hAnsi="Roboto"/>
+                <w:color w:val="0A0A0A"/>
+                <w:sz w:val="21"/>
+                <w:szCs w:val="21"/>
+                <w:shd w:val="clear" w:color="auto" w:fill="FFFFFF"/>
+              </w:rPr>
+            </w:pPr>
+          </w:p>
+          <w:p>
+            <w:pPr>
+              <w:rPr>
+                <w:rFonts w:ascii="Roboto" w:hAnsi="Roboto"/>
+                <w:color w:val="0A0A0A"/>
+                <w:sz w:val="21"/>
+                <w:szCs w:val="21"/>
+                <w:shd w:val="clear" w:color="auto" w:fill="FFFFFF"/>
+              </w:rPr>
+            </w:pPr>
+            <w:r>
+              <w:rPr>
+                <w:rFonts w:ascii="Roboto" w:hAnsi="Roboto"/>
+                <w:color w:val="0A0A0A"/>
+                <w:sz w:val="21"/>
+                <w:szCs w:val="21"/>
+                <w:shd w:val="clear" w:color="auto" w:fill="FFFFFF"/>
+              </w:rPr>
+              <w:t>Directions</w:t>
+            </w:r>
+          </w:p>
+          <w:p>
+            <w:pPr>
+              <w:pStyle w:val="ListParagraph"/>
+              <w:numPr>
+                <w:ilvl w:val="0"/>
+                <w:numId w:val="2"/>
+              </w:numPr>
+            </w:pPr>
+            <w:r>
+              <w:t>Cut up Menudo into small pieces</w:t>
+            </w:r>
+          </w:p>
+          <w:p>
+            <w:pPr>
+              <w:pStyle w:val="ListParagraph"/>
+              <w:numPr>
+                <w:ilvl w:val="0"/>
+                <w:numId w:val="2"/>
+              </w:numPr>
+            </w:pPr>
+            <w:r>
+              <w:t>Clean it good</w:t>
+            </w:r>
+            <w:proofErr w:type="gramStart"/>
+            <w:r>
+              <w:t>, cutting</w:t>
+            </w:r>
+            <w:proofErr w:type="gramEnd"/>
+            <w:r>
+              <w:t xml:space="preserve"> off fat.</w:t>
+            </w:r>
+          </w:p>
+          <w:p>
+            <w:pPr>
+              <w:pStyle w:val="ListParagraph"/>
+              <w:numPr>
+                <w:ilvl w:val="0"/>
+                <w:numId w:val="2"/>
+              </w:numPr>
+            </w:pPr>
+            <w:r>
+              <w:t>Put Tripe into pot, add garlic, salt, bay leaf, onion</w:t>
+            </w:r>
+          </w:p>
+          <w:p>
+            <w:pPr>
+              <w:pStyle w:val="ListParagraph"/>
+              <w:numPr>
+                <w:ilvl w:val="0"/>
+                <w:numId w:val="2"/>
+              </w:numPr>
+            </w:pPr>
+            <w:r>
+              <w:t>Boil 1 hour.  Don’t start timer until water starts to boil.</w:t>
+            </w:r>
+          </w:p>
+          <w:p>
+            <w:pPr>
+              <w:pStyle w:val="ListParagraph"/>
+              <w:numPr>
+                <w:ilvl w:val="0"/>
+                <w:numId w:val="2"/>
+              </w:numPr>
+            </w:pPr>
+            <w:r>
+              <w:t>Pour in Sauce</w:t>
+            </w:r>
+          </w:p>
+          <w:p>
+            <w:pPr>
+              <w:pStyle w:val="ListParagraph"/>
+              <w:numPr>
+                <w:ilvl w:val="0"/>
+                <w:numId w:val="2"/>
+              </w:numPr>
+            </w:pPr>
+            <w:r>
+              <w:t>Cook until trip is tender (could be 3 more hours or 8 more hours depending on heat).</w:t>
+            </w:r>
+          </w:p>
+          <w:p>
+            <w:pPr>
+              <w:pStyle w:val="ListParagraph"/>
+              <w:numPr>
+                <w:ilvl w:val="0"/>
+                <w:numId w:val="2"/>
+              </w:numPr>
+            </w:pPr>
+            <w:r>
+              <w:t>Add Hominy</w:t>
+            </w:r>
+          </w:p>
+          <w:p>
+            <w:pPr>
+              <w:pStyle w:val="ListParagraph"/>
+              <w:numPr>
+                <w:ilvl w:val="0"/>
+                <w:numId w:val="2"/>
+              </w:numPr>
+            </w:pPr>
+            <w:r>
+              <w:t>Cook another 45 minutes.</w:t>
+            </w:r>
+          </w:p>
+          <w:p>
+            <w:pPr>
+              <w:pStyle w:val="ListParagraph"/>
+            </w:pPr>
+          </w:p>
+          <w:p>
+            <w:r>
+              <w:t>Sauce Directions.</w:t>
+            </w:r>
+          </w:p>
+          <w:p>
+            <w:pPr>
+              <w:pStyle w:val="ListParagraph"/>
+              <w:numPr>
+                <w:ilvl w:val="0"/>
+                <w:numId w:val="3"/>
+              </w:numPr>
+            </w:pPr>
+            <w:r>
+              <w:t xml:space="preserve"> Cut </w:t>
+            </w:r>
+            <w:proofErr w:type="spellStart"/>
+            <w:r>
+              <w:t>chiles</w:t>
+            </w:r>
+            <w:proofErr w:type="spellEnd"/>
+            <w:r>
+              <w:t xml:space="preserve"> in half cleaning seeds</w:t>
+            </w:r>
+          </w:p>
+          <w:p>
+            <w:pPr>
+              <w:pStyle w:val="ListParagraph"/>
+              <w:numPr>
+                <w:ilvl w:val="0"/>
+                <w:numId w:val="3"/>
+              </w:numPr>
+            </w:pPr>
+            <w:r>
+              <w:t xml:space="preserve">Put </w:t>
+            </w:r>
+            <w:proofErr w:type="spellStart"/>
+            <w:r>
+              <w:t>chiles</w:t>
+            </w:r>
+            <w:proofErr w:type="spellEnd"/>
+            <w:r>
+              <w:t xml:space="preserve"> into pot, add garlic, onion.</w:t>
+            </w:r>
+          </w:p>
+          <w:p>
+            <w:pPr>
+              <w:pStyle w:val="ListParagraph"/>
+              <w:numPr>
+                <w:ilvl w:val="0"/>
+                <w:numId w:val="3"/>
+              </w:numPr>
+            </w:pPr>
+            <w:r>
+              <w:t>Bring pot to boil then turn off and let steam for 30 minutes.</w:t>
+            </w:r>
+          </w:p>
+          <w:p>
+            <w:pPr>
+              <w:pStyle w:val="ListParagraph"/>
+              <w:numPr>
+                <w:ilvl w:val="0"/>
+                <w:numId w:val="3"/>
+              </w:numPr>
+            </w:pPr>
+            <w:r>
+              <w:t>Pour into mixer.  Add oregano to mixture and mix.</w:t>
+            </w:r>
+          </w:p>
+          <w:p>
+            <w:pPr>
+              <w:pStyle w:val="ListParagraph"/>
+              <w:numPr>
+                <w:ilvl w:val="0"/>
+                <w:numId w:val="3"/>
+              </w:numPr>
+            </w:pPr>
+            <w:r>
+              <w:t>Add cup of menudo water and mix well.</w:t>
+            </w:r>
+          </w:p>
+          <w:p>
+            <w:pPr>
+              <w:pStyle w:val="ListParagraph"/>
+              <w:numPr>
+                <w:ilvl w:val="0"/>
+                <w:numId w:val="3"/>
+              </w:numPr>
+            </w:pPr>
+            <w:r>
+              <w:t>You can sift or pour straight into menudo.</w:t>
+            </w:r>
+          </w:p>
+          <w:p/>
+          <w:p/>
+          <w:p/>
+          <w:p>
+            <w:r>
+              <w:t>Put Menudo in a Pot for 1 hour, clean it and then transfer to a Crock Pot to cook overnight.</w:t>
+            </w:r>
+          </w:p>
+          <w:p/>
+          <w:p/>
+          <w:p/>
+          <w:p/>
+        </w:tc>
+      </w:tr>
+    </w:tbl>
     <w:p/>
     <w:tbl>
       <w:tblPr>
@@ -21,73 +637,18 @@
       <w:tr>
         <w:tc>
           <w:tcPr>
-            <w:tcW w:w="4788" w:type="dxa"/>
+            <w:tcW w:w="4683" w:type="dxa"/>
           </w:tcPr>
-          <w:p/>
+          <w:p>
+            <w:r>
+              <w:lastRenderedPageBreak/>
+              <w:t>01/17/2018</w:t>
+            </w:r>
+          </w:p>
         </w:tc>
         <w:tc>
           <w:tcPr>
-            <w:tcW w:w="4788" w:type="dxa"/>
-          </w:tcPr>
-          <w:p/>
-        </w:tc>
-      </w:tr>
-      <w:tr>
-        <w:tc>
-          <w:tcPr>
-            <w:tcW w:w="4788" w:type="dxa"/>
-          </w:tcPr>
-          <w:p/>
-        </w:tc>
-        <w:tc>
-          <w:tcPr>
-            <w:tcW w:w="4788" w:type="dxa"/>
-          </w:tcPr>
-          <w:p/>
-        </w:tc>
-      </w:tr>
-      <w:tr>
-        <w:tc>
-          <w:tcPr>
-            <w:tcW w:w="4788" w:type="dxa"/>
-          </w:tcPr>
-          <w:p/>
-        </w:tc>
-        <w:tc>
-          <w:tcPr>
-            <w:tcW w:w="4788" w:type="dxa"/>
-          </w:tcPr>
-          <w:p/>
-        </w:tc>
-      </w:tr>
-      <w:tr>
-        <w:tc>
-          <w:tcPr>
-            <w:tcW w:w="4788" w:type="dxa"/>
-          </w:tcPr>
-          <w:p/>
-        </w:tc>
-        <w:tc>
-          <w:tcPr>
-            <w:tcW w:w="4788" w:type="dxa"/>
-          </w:tcPr>
-          <w:p/>
-        </w:tc>
-      </w:tr>
-      <w:tr>
-        <w:tc>
-          <w:tcPr>
-            <w:tcW w:w="4788" w:type="dxa"/>
-          </w:tcPr>
-          <w:p>
-            <w:r>
-              <w:t>01/17/2018</w:t>
-            </w:r>
-          </w:p>
-        </w:tc>
-        <w:tc>
-          <w:tcPr>
-            <w:tcW w:w="4788" w:type="dxa"/>
+            <w:tcW w:w="4893" w:type="dxa"/>
           </w:tcPr>
           <w:p>
             <w:proofErr w:type="spellStart"/>
@@ -120,7 +681,7 @@
             </w:r>
           </w:p>
           <w:p>
-            <w:hyperlink r:id="rId6" w:history="1">
+            <w:hyperlink r:id="rId7" w:history="1">
               <w:r>
                 <w:rPr>
                   <w:rStyle w:val="Hyperlink"/>
@@ -141,11 +702,9 @@
             <w:r>
               <w:t>Taco Seasoning, Hamburger Meat</w:t>
             </w:r>
-            <w:bookmarkStart w:id="0" w:name="_GoBack"/>
-            <w:bookmarkEnd w:id="0"/>
-          </w:p>
-          <w:p>
-            <w:hyperlink r:id="rId7" w:history="1">
+          </w:p>
+          <w:p>
+            <w:hyperlink r:id="rId8" w:history="1">
               <w:r>
                 <w:rPr>
                   <w:rStyle w:val="Hyperlink"/>
@@ -157,7 +716,7 @@
           <w:p/>
           <w:p/>
           <w:p>
-            <w:hyperlink r:id="rId8" w:history="1">
+            <w:hyperlink r:id="rId9" w:history="1">
               <w:r>
                 <w:rPr>
                   <w:rStyle w:val="Hyperlink"/>
@@ -184,6 +743,97 @@
 <file path=word/numbering.xml><?xml version="1.0" encoding="utf-8"?>
 <w:numbering xmlns:wpc="http://schemas.microsoft.com/office/word/2010/wordprocessingCanvas" xmlns:mc="http://schemas.openxmlformats.org/markup-compatibility/2006" xmlns:o="urn:schemas-microsoft-com:office:office" xmlns:r="http://schemas.openxmlformats.org/officeDocument/2006/relationships" xmlns:m="http://schemas.openxmlformats.org/officeDocument/2006/math" xmlns:v="urn:schemas-microsoft-com:vml" xmlns:wp14="http://schemas.microsoft.com/office/word/2010/wordprocessingDrawing" xmlns:wp="http://schemas.openxmlformats.org/drawingml/2006/wordprocessingDrawing" xmlns:w10="urn:schemas-microsoft-com:office:word" xmlns:w="http://schemas.openxmlformats.org/wordprocessingml/2006/main" xmlns:w14="http://schemas.microsoft.com/office/word/2010/wordml" xmlns:wpg="http://schemas.microsoft.com/office/word/2010/wordprocessingGroup" xmlns:wpi="http://schemas.microsoft.com/office/word/2010/wordprocessingInk" xmlns:wne="http://schemas.microsoft.com/office/word/2006/wordml" xmlns:wps="http://schemas.microsoft.com/office/word/2010/wordprocessingShape" mc:Ignorable="w14 wp14">
   <w:abstractNum w:abstractNumId="0">
+    <w:nsid w:val="3C4B4FA2"/>
+    <w:multiLevelType w:val="hybridMultilevel"/>
+    <w:tmpl w:val="05A4BF64"/>
+    <w:lvl w:ilvl="0" w:tplc="300EF484">
+      <w:start w:val="1"/>
+      <w:numFmt w:val="decimal"/>
+      <w:lvlText w:val="%1."/>
+      <w:lvlJc w:val="left"/>
+      <w:pPr>
+        <w:ind w:left="720" w:hanging="360"/>
+      </w:pPr>
+      <w:rPr>
+        <w:rFonts w:ascii="Roboto" w:hAnsi="Roboto" w:hint="default"/>
+        <w:color w:val="0A0A0A"/>
+        <w:sz w:val="21"/>
+      </w:rPr>
+    </w:lvl>
+    <w:lvl w:ilvl="1" w:tplc="04090019" w:tentative="1">
+      <w:start w:val="1"/>
+      <w:numFmt w:val="lowerLetter"/>
+      <w:lvlText w:val="%2."/>
+      <w:lvlJc w:val="left"/>
+      <w:pPr>
+        <w:ind w:left="1440" w:hanging="360"/>
+      </w:pPr>
+    </w:lvl>
+    <w:lvl w:ilvl="2" w:tplc="0409001B" w:tentative="1">
+      <w:start w:val="1"/>
+      <w:numFmt w:val="lowerRoman"/>
+      <w:lvlText w:val="%3."/>
+      <w:lvlJc w:val="right"/>
+      <w:pPr>
+        <w:ind w:left="2160" w:hanging="180"/>
+      </w:pPr>
+    </w:lvl>
+    <w:lvl w:ilvl="3" w:tplc="0409000F" w:tentative="1">
+      <w:start w:val="1"/>
+      <w:numFmt w:val="decimal"/>
+      <w:lvlText w:val="%4."/>
+      <w:lvlJc w:val="left"/>
+      <w:pPr>
+        <w:ind w:left="2880" w:hanging="360"/>
+      </w:pPr>
+    </w:lvl>
+    <w:lvl w:ilvl="4" w:tplc="04090019" w:tentative="1">
+      <w:start w:val="1"/>
+      <w:numFmt w:val="lowerLetter"/>
+      <w:lvlText w:val="%5."/>
+      <w:lvlJc w:val="left"/>
+      <w:pPr>
+        <w:ind w:left="3600" w:hanging="360"/>
+      </w:pPr>
+    </w:lvl>
+    <w:lvl w:ilvl="5" w:tplc="0409001B" w:tentative="1">
+      <w:start w:val="1"/>
+      <w:numFmt w:val="lowerRoman"/>
+      <w:lvlText w:val="%6."/>
+      <w:lvlJc w:val="right"/>
+      <w:pPr>
+        <w:ind w:left="4320" w:hanging="180"/>
+      </w:pPr>
+    </w:lvl>
+    <w:lvl w:ilvl="6" w:tplc="0409000F" w:tentative="1">
+      <w:start w:val="1"/>
+      <w:numFmt w:val="decimal"/>
+      <w:lvlText w:val="%7."/>
+      <w:lvlJc w:val="left"/>
+      <w:pPr>
+        <w:ind w:left="5040" w:hanging="360"/>
+      </w:pPr>
+    </w:lvl>
+    <w:lvl w:ilvl="7" w:tplc="04090019" w:tentative="1">
+      <w:start w:val="1"/>
+      <w:numFmt w:val="lowerLetter"/>
+      <w:lvlText w:val="%8."/>
+      <w:lvlJc w:val="left"/>
+      <w:pPr>
+        <w:ind w:left="5760" w:hanging="360"/>
+      </w:pPr>
+    </w:lvl>
+    <w:lvl w:ilvl="8" w:tplc="0409001B" w:tentative="1">
+      <w:start w:val="1"/>
+      <w:numFmt w:val="lowerRoman"/>
+      <w:lvlText w:val="%9."/>
+      <w:lvlJc w:val="right"/>
+      <w:pPr>
+        <w:ind w:left="6480" w:hanging="180"/>
+      </w:pPr>
+    </w:lvl>
+  </w:abstractNum>
+  <w:abstractNum w:abstractNumId="1">
     <w:nsid w:val="5B3253BE"/>
     <w:multiLevelType w:val="hybridMultilevel"/>
     <w:tmpl w:val="BD3AE754"/>
@@ -295,8 +945,103 @@
       </w:rPr>
     </w:lvl>
   </w:abstractNum>
+  <w:abstractNum w:abstractNumId="2">
+    <w:nsid w:val="78B76906"/>
+    <w:multiLevelType w:val="hybridMultilevel"/>
+    <w:tmpl w:val="B052E44A"/>
+    <w:lvl w:ilvl="0" w:tplc="5142C204">
+      <w:start w:val="1"/>
+      <w:numFmt w:val="decimal"/>
+      <w:lvlText w:val="%1."/>
+      <w:lvlJc w:val="left"/>
+      <w:pPr>
+        <w:ind w:left="660" w:hanging="360"/>
+      </w:pPr>
+      <w:rPr>
+        <w:rFonts w:hint="default"/>
+      </w:rPr>
+    </w:lvl>
+    <w:lvl w:ilvl="1" w:tplc="04090019" w:tentative="1">
+      <w:start w:val="1"/>
+      <w:numFmt w:val="lowerLetter"/>
+      <w:lvlText w:val="%2."/>
+      <w:lvlJc w:val="left"/>
+      <w:pPr>
+        <w:ind w:left="1380" w:hanging="360"/>
+      </w:pPr>
+    </w:lvl>
+    <w:lvl w:ilvl="2" w:tplc="0409001B" w:tentative="1">
+      <w:start w:val="1"/>
+      <w:numFmt w:val="lowerRoman"/>
+      <w:lvlText w:val="%3."/>
+      <w:lvlJc w:val="right"/>
+      <w:pPr>
+        <w:ind w:left="2100" w:hanging="180"/>
+      </w:pPr>
+    </w:lvl>
+    <w:lvl w:ilvl="3" w:tplc="0409000F" w:tentative="1">
+      <w:start w:val="1"/>
+      <w:numFmt w:val="decimal"/>
+      <w:lvlText w:val="%4."/>
+      <w:lvlJc w:val="left"/>
+      <w:pPr>
+        <w:ind w:left="2820" w:hanging="360"/>
+      </w:pPr>
+    </w:lvl>
+    <w:lvl w:ilvl="4" w:tplc="04090019" w:tentative="1">
+      <w:start w:val="1"/>
+      <w:numFmt w:val="lowerLetter"/>
+      <w:lvlText w:val="%5."/>
+      <w:lvlJc w:val="left"/>
+      <w:pPr>
+        <w:ind w:left="3540" w:hanging="360"/>
+      </w:pPr>
+    </w:lvl>
+    <w:lvl w:ilvl="5" w:tplc="0409001B" w:tentative="1">
+      <w:start w:val="1"/>
+      <w:numFmt w:val="lowerRoman"/>
+      <w:lvlText w:val="%6."/>
+      <w:lvlJc w:val="right"/>
+      <w:pPr>
+        <w:ind w:left="4260" w:hanging="180"/>
+      </w:pPr>
+    </w:lvl>
+    <w:lvl w:ilvl="6" w:tplc="0409000F" w:tentative="1">
+      <w:start w:val="1"/>
+      <w:numFmt w:val="decimal"/>
+      <w:lvlText w:val="%7."/>
+      <w:lvlJc w:val="left"/>
+      <w:pPr>
+        <w:ind w:left="4980" w:hanging="360"/>
+      </w:pPr>
+    </w:lvl>
+    <w:lvl w:ilvl="7" w:tplc="04090019" w:tentative="1">
+      <w:start w:val="1"/>
+      <w:numFmt w:val="lowerLetter"/>
+      <w:lvlText w:val="%8."/>
+      <w:lvlJc w:val="left"/>
+      <w:pPr>
+        <w:ind w:left="5700" w:hanging="360"/>
+      </w:pPr>
+    </w:lvl>
+    <w:lvl w:ilvl="8" w:tplc="0409001B" w:tentative="1">
+      <w:start w:val="1"/>
+      <w:numFmt w:val="lowerRoman"/>
+      <w:lvlText w:val="%9."/>
+      <w:lvlJc w:val="right"/>
+      <w:pPr>
+        <w:ind w:left="6420" w:hanging="180"/>
+      </w:pPr>
+    </w:lvl>
+  </w:abstractNum>
   <w:num w:numId="1">
+    <w:abstractNumId w:val="1"/>
+  </w:num>
+  <w:num w:numId="2">
     <w:abstractNumId w:val="0"/>
+  </w:num>
+  <w:num w:numId="3">
+    <w:abstractNumId w:val="2"/>
   </w:num>
 </w:numbering>
 </file>

--- a/Crock Pot Recipes.docx
+++ b/Crock Pot Recipes.docx
@@ -3,8 +3,591 @@
 <w:document xmlns:wpc="http://schemas.microsoft.com/office/word/2010/wordprocessingCanvas" xmlns:mc="http://schemas.openxmlformats.org/markup-compatibility/2006" xmlns:o="urn:schemas-microsoft-com:office:office" xmlns:r="http://schemas.openxmlformats.org/officeDocument/2006/relationships" xmlns:m="http://schemas.openxmlformats.org/officeDocument/2006/math" xmlns:v="urn:schemas-microsoft-com:vml" xmlns:wp14="http://schemas.microsoft.com/office/word/2010/wordprocessingDrawing" xmlns:wp="http://schemas.openxmlformats.org/drawingml/2006/wordprocessingDrawing" xmlns:w10="urn:schemas-microsoft-com:office:word" xmlns:w="http://schemas.openxmlformats.org/wordprocessingml/2006/main" xmlns:w14="http://schemas.microsoft.com/office/word/2010/wordml" xmlns:wpg="http://schemas.microsoft.com/office/word/2010/wordprocessingGroup" xmlns:wpi="http://schemas.microsoft.com/office/word/2010/wordprocessingInk" xmlns:wne="http://schemas.microsoft.com/office/word/2006/wordml" xmlns:wps="http://schemas.microsoft.com/office/word/2010/wordprocessingShape" mc:Ignorable="w14 wp14">
   <w:body>
     <w:p>
+      <w:pPr>
+        <w:pStyle w:val="Heading1"/>
+      </w:pPr>
       <w:r>
         <w:t>Crock Pot Recipes</w:t>
+      </w:r>
+    </w:p>
+    <w:p/>
+    <w:p>
+      <w:pPr>
+        <w:pStyle w:val="Heading2"/>
+      </w:pPr>
+      <w:proofErr w:type="spellStart"/>
+      <w:r>
+        <w:t>Barbacoa</w:t>
+      </w:r>
+      <w:proofErr w:type="spellEnd"/>
+      <w:r>
+        <w:t xml:space="preserve"> (Beef Cheeks)</w:t>
+      </w:r>
+    </w:p>
+    <w:p>
+      <w:hyperlink r:id="rId7" w:history="1">
+        <w:r>
+          <w:rPr>
+            <w:rStyle w:val="Hyperlink"/>
+          </w:rPr>
+          <w:t>https://www.youtube.com/watch?v=HTAGmYGmdUA</w:t>
+        </w:r>
+      </w:hyperlink>
+    </w:p>
+    <w:p/>
+    <w:p>
+      <w:pPr>
+        <w:pStyle w:val="Heading2"/>
+      </w:pPr>
+    </w:p>
+    <w:p>
+      <w:pPr>
+        <w:pStyle w:val="Heading2"/>
+      </w:pPr>
+    </w:p>
+    <w:p>
+      <w:pPr>
+        <w:pStyle w:val="Heading2"/>
+      </w:pPr>
+    </w:p>
+    <w:p>
+      <w:pPr>
+        <w:pStyle w:val="Heading2"/>
+      </w:pPr>
+      <w:r>
+        <w:t>Chicken Legs</w:t>
+      </w:r>
+    </w:p>
+    <w:p>
+      <w:pPr>
+        <w:rPr>
+          <w:rStyle w:val="Hyperlink"/>
+        </w:rPr>
+      </w:pPr>
+      <w:hyperlink r:id="rId8" w:history="1">
+        <w:r>
+          <w:rPr>
+            <w:rStyle w:val="Hyperlink"/>
+          </w:rPr>
+          <w:t>https://www.youtube.com/watch?v=t4hpqlDKvJk</w:t>
+        </w:r>
+      </w:hyperlink>
+    </w:p>
+    <w:p>
+      <w:r>
+        <w:rPr>
+          <w:rStyle w:val="Hyperlink"/>
+          <w:u w:val="none"/>
+        </w:rPr>
+        <w:t>Cook for  4 hours</w:t>
+      </w:r>
+    </w:p>
+    <w:p/>
+    <w:p>
+      <w:r>
+        <w:t xml:space="preserve">2021/04/5 – Cooked followed recipe.  </w:t>
+      </w:r>
+      <w:bookmarkStart w:id="0" w:name="_GoBack"/>
+      <w:bookmarkEnd w:id="0"/>
+    </w:p>
+    <w:p>
+      <w:r>
+        <w:t xml:space="preserve">2020/10/25 – Cut off skin.  </w:t>
+      </w:r>
+      <w:proofErr w:type="gramStart"/>
+      <w:r>
+        <w:t>Spiced with Pepper, Garlic, Cayenne, Thyme, and Salt.</w:t>
+      </w:r>
+      <w:proofErr w:type="gramEnd"/>
+      <w:r>
+        <w:t xml:space="preserve">  Put in Crockpot and poured </w:t>
+      </w:r>
+      <w:proofErr w:type="spellStart"/>
+      <w:r>
+        <w:t>bbq</w:t>
+      </w:r>
+      <w:proofErr w:type="spellEnd"/>
+      <w:r>
+        <w:t xml:space="preserve"> sauce over chicken.</w:t>
+      </w:r>
+    </w:p>
+    <w:p/>
+    <w:p/>
+    <w:p>
+      <w:pPr>
+        <w:pStyle w:val="Heading2"/>
+      </w:pPr>
+      <w:r>
+        <w:t>Crock Pot Lasagna</w:t>
+      </w:r>
+    </w:p>
+    <w:p>
+      <w:pPr>
+        <w:rPr>
+          <w:rStyle w:val="Hyperlink"/>
+        </w:rPr>
+      </w:pPr>
+      <w:hyperlink r:id="rId9" w:history="1">
+        <w:r>
+          <w:rPr>
+            <w:rStyle w:val="Hyperlink"/>
+          </w:rPr>
+          <w:t>https://www.youtube.com/watch?v=fzay3Va36I4</w:t>
+        </w:r>
+      </w:hyperlink>
+    </w:p>
+    <w:p>
+      <w:pPr>
+        <w:spacing w:after="0"/>
+        <w:rPr>
+          <w:rStyle w:val="Hyperlink"/>
+          <w:u w:val="none"/>
+        </w:rPr>
+      </w:pPr>
+      <w:r>
+        <w:rPr>
+          <w:rStyle w:val="Hyperlink"/>
+          <w:u w:val="none"/>
+        </w:rPr>
+        <w:t>Ingredients:</w:t>
+      </w:r>
+    </w:p>
+    <w:p>
+      <w:pPr>
+        <w:spacing w:after="0"/>
+        <w:rPr>
+          <w:rStyle w:val="Hyperlink"/>
+          <w:u w:val="none"/>
+        </w:rPr>
+      </w:pPr>
+      <w:r>
+        <w:rPr>
+          <w:rStyle w:val="Hyperlink"/>
+          <w:u w:val="none"/>
+        </w:rPr>
+        <w:t>Ground Beef</w:t>
+      </w:r>
+    </w:p>
+    <w:p>
+      <w:pPr>
+        <w:spacing w:after="0"/>
+        <w:rPr>
+          <w:rStyle w:val="Hyperlink"/>
+          <w:u w:val="none"/>
+        </w:rPr>
+      </w:pPr>
+      <w:r>
+        <w:rPr>
+          <w:rStyle w:val="Hyperlink"/>
+          <w:u w:val="none"/>
+        </w:rPr>
+        <w:t>Ricotta Cheese</w:t>
+      </w:r>
+    </w:p>
+    <w:p>
+      <w:pPr>
+        <w:spacing w:after="0"/>
+        <w:rPr>
+          <w:rStyle w:val="Hyperlink"/>
+          <w:u w:val="none"/>
+        </w:rPr>
+      </w:pPr>
+      <w:r>
+        <w:rPr>
+          <w:rStyle w:val="Hyperlink"/>
+          <w:u w:val="none"/>
+        </w:rPr>
+        <w:t>Black Olives</w:t>
+      </w:r>
+    </w:p>
+    <w:p>
+      <w:pPr>
+        <w:spacing w:after="0"/>
+        <w:rPr>
+          <w:rStyle w:val="Hyperlink"/>
+          <w:u w:val="none"/>
+        </w:rPr>
+      </w:pPr>
+      <w:r>
+        <w:rPr>
+          <w:rStyle w:val="Hyperlink"/>
+          <w:u w:val="none"/>
+        </w:rPr>
+        <w:t>Black Pepper</w:t>
+      </w:r>
+    </w:p>
+    <w:p>
+      <w:pPr>
+        <w:spacing w:after="0"/>
+        <w:rPr>
+          <w:rStyle w:val="Hyperlink"/>
+          <w:u w:val="none"/>
+        </w:rPr>
+      </w:pPr>
+      <w:r>
+        <w:rPr>
+          <w:rStyle w:val="Hyperlink"/>
+          <w:u w:val="none"/>
+        </w:rPr>
+        <w:t>Half and Half</w:t>
+      </w:r>
+    </w:p>
+    <w:p>
+      <w:pPr>
+        <w:spacing w:after="0"/>
+        <w:rPr>
+          <w:rStyle w:val="Hyperlink"/>
+          <w:u w:val="none"/>
+        </w:rPr>
+      </w:pPr>
+      <w:proofErr w:type="spellStart"/>
+      <w:r>
+        <w:rPr>
+          <w:rStyle w:val="Hyperlink"/>
+          <w:u w:val="none"/>
+        </w:rPr>
+        <w:t>Lasagne</w:t>
+      </w:r>
+      <w:proofErr w:type="spellEnd"/>
+    </w:p>
+    <w:p>
+      <w:pPr>
+        <w:spacing w:after="0"/>
+        <w:rPr>
+          <w:rStyle w:val="Hyperlink"/>
+          <w:u w:val="none"/>
+        </w:rPr>
+      </w:pPr>
+      <w:r>
+        <w:rPr>
+          <w:rStyle w:val="Hyperlink"/>
+          <w:u w:val="none"/>
+        </w:rPr>
+        <w:t>Meat Sauce</w:t>
+      </w:r>
+    </w:p>
+    <w:p>
+      <w:pPr>
+        <w:spacing w:after="0"/>
+        <w:rPr>
+          <w:rStyle w:val="Hyperlink"/>
+          <w:u w:val="none"/>
+        </w:rPr>
+      </w:pPr>
+      <w:r>
+        <w:rPr>
+          <w:rStyle w:val="Hyperlink"/>
+          <w:u w:val="none"/>
+        </w:rPr>
+        <w:t>Egg</w:t>
+      </w:r>
+    </w:p>
+    <w:p>
+      <w:pPr>
+        <w:spacing w:after="0"/>
+        <w:rPr>
+          <w:rStyle w:val="Hyperlink"/>
+          <w:u w:val="none"/>
+        </w:rPr>
+      </w:pPr>
+      <w:proofErr w:type="spellStart"/>
+      <w:r>
+        <w:rPr>
+          <w:rStyle w:val="Hyperlink"/>
+          <w:u w:val="none"/>
+        </w:rPr>
+        <w:t>Mozerralla</w:t>
+      </w:r>
+      <w:proofErr w:type="spellEnd"/>
+      <w:r>
+        <w:rPr>
+          <w:rStyle w:val="Hyperlink"/>
+          <w:u w:val="none"/>
+        </w:rPr>
+        <w:t xml:space="preserve"> Cheese</w:t>
+      </w:r>
+    </w:p>
+    <w:p>
+      <w:pPr>
+        <w:spacing w:after="0"/>
+        <w:rPr>
+          <w:rStyle w:val="Hyperlink"/>
+          <w:u w:val="none"/>
+        </w:rPr>
+      </w:pPr>
+      <w:r>
+        <w:rPr>
+          <w:rStyle w:val="Hyperlink"/>
+          <w:u w:val="none"/>
+        </w:rPr>
+        <w:t>Parmesan Cheese</w:t>
+      </w:r>
+    </w:p>
+    <w:p/>
+    <w:p>
+      <w:pPr>
+        <w:pStyle w:val="Heading2"/>
+      </w:pPr>
+      <w:r>
+        <w:t xml:space="preserve">Carne </w:t>
+      </w:r>
+      <w:proofErr w:type="spellStart"/>
+      <w:r>
+        <w:t>Guisada</w:t>
+      </w:r>
+      <w:proofErr w:type="spellEnd"/>
+      <w:r>
+        <w:t xml:space="preserve"> – Boneless Chuck Roast</w:t>
+      </w:r>
+    </w:p>
+    <w:p>
+      <w:r>
+        <w:t>Ingredients:</w:t>
+      </w:r>
+    </w:p>
+    <w:p>
+      <w:r>
+        <w:t xml:space="preserve">Garlic, Pepper, Cumin, Beef Broth, Onions, All Purpose Flour, Half Can </w:t>
+      </w:r>
+      <w:proofErr w:type="spellStart"/>
+      <w:r>
+        <w:t>Rotel</w:t>
+      </w:r>
+      <w:proofErr w:type="spellEnd"/>
+      <w:r>
+        <w:t xml:space="preserve"> Tomatoes</w:t>
+      </w:r>
+    </w:p>
+    <w:p>
+      <w:r>
+        <w:t>Directions:</w:t>
+      </w:r>
+    </w:p>
+    <w:p>
+      <w:proofErr w:type="gramStart"/>
+      <w:r>
+        <w:t>Season Meat with Garlic Powder, Pepper, Cumin, Onion Powder.</w:t>
+      </w:r>
+      <w:proofErr w:type="gramEnd"/>
+      <w:r>
+        <w:t xml:space="preserve">   Mix Chopped Onions, and Garlic.</w:t>
+      </w:r>
+      <w:r>
+        <w:t xml:space="preserve">  Mix Half Can of </w:t>
+      </w:r>
+      <w:proofErr w:type="spellStart"/>
+      <w:r>
+        <w:t>Rotel</w:t>
+      </w:r>
+      <w:proofErr w:type="spellEnd"/>
+      <w:r>
+        <w:t>.    Mix cup of All Purpose Flour and Water.</w:t>
+      </w:r>
+      <w:r>
+        <w:t xml:space="preserve">   Mix Cup of </w:t>
+      </w:r>
+      <w:proofErr w:type="spellStart"/>
+      <w:r>
+        <w:t>Beeth</w:t>
+      </w:r>
+      <w:proofErr w:type="spellEnd"/>
+      <w:r>
+        <w:t xml:space="preserve"> Broth and Water.  Mix Well.</w:t>
+      </w:r>
+      <w:r>
+        <w:t xml:space="preserve">   Set </w:t>
+      </w:r>
+      <w:proofErr w:type="spellStart"/>
+      <w:r>
+        <w:t>CrockPot</w:t>
+      </w:r>
+      <w:proofErr w:type="spellEnd"/>
+      <w:r>
+        <w:t xml:space="preserve"> on High and Cook for 6 hours.</w:t>
+      </w:r>
+    </w:p>
+    <w:p>
+      <w:r>
+        <w:t>2020/09/28 – Used Round Steak as Meat</w:t>
+      </w:r>
+    </w:p>
+    <w:p/>
+    <w:p>
+      <w:pPr>
+        <w:spacing w:after="0"/>
+        <w:rPr>
+          <w:b/>
+        </w:rPr>
+      </w:pPr>
+      <w:r>
+        <w:rPr>
+          <w:b/>
+        </w:rPr>
+        <w:t>Simply Mama</w:t>
+      </w:r>
+    </w:p>
+    <w:p>
+      <w:pPr>
+        <w:spacing w:after="0"/>
+      </w:pPr>
+      <w:hyperlink r:id="rId10" w:history="1">
+        <w:r>
+          <w:rPr>
+            <w:rStyle w:val="Hyperlink"/>
+          </w:rPr>
+          <w:t>https://www.youtube.com/watch?v=J3f8qgiAEp8</w:t>
+        </w:r>
+      </w:hyperlink>
+    </w:p>
+    <w:p>
+      <w:pPr>
+        <w:spacing w:after="0"/>
+      </w:pPr>
+    </w:p>
+    <w:p>
+      <w:pPr>
+        <w:pStyle w:val="Heading2"/>
+      </w:pPr>
+      <w:r>
+        <w:t>Flank Steak</w:t>
+      </w:r>
+    </w:p>
+    <w:p>
+      <w:pPr>
+        <w:spacing w:after="0"/>
+      </w:pPr>
+      <w:hyperlink r:id="rId11" w:history="1">
+        <w:r>
+          <w:rPr>
+            <w:rStyle w:val="Hyperlink"/>
+          </w:rPr>
+          <w:t>https://www.youtube.com/watch?v=2ORI6b2BwAQ</w:t>
+        </w:r>
+      </w:hyperlink>
+    </w:p>
+    <w:p>
+      <w:pPr>
+        <w:spacing w:after="0"/>
+      </w:pPr>
+      <w:r>
+        <w:t>Season:</w:t>
+      </w:r>
+    </w:p>
+    <w:p>
+      <w:pPr>
+        <w:spacing w:after="0"/>
+      </w:pPr>
+      <w:r>
+        <w:t>Olive Oil</w:t>
+      </w:r>
+    </w:p>
+    <w:p>
+      <w:pPr>
+        <w:spacing w:after="0"/>
+      </w:pPr>
+      <w:r>
+        <w:t>Garlic</w:t>
+      </w:r>
+    </w:p>
+    <w:p>
+      <w:pPr>
+        <w:spacing w:after="0"/>
+      </w:pPr>
+      <w:r>
+        <w:t>Cumin</w:t>
+      </w:r>
+    </w:p>
+    <w:p>
+      <w:pPr>
+        <w:spacing w:after="0"/>
+      </w:pPr>
+      <w:r>
+        <w:t>Oregano</w:t>
+      </w:r>
+    </w:p>
+    <w:p>
+      <w:pPr>
+        <w:spacing w:after="0"/>
+      </w:pPr>
+      <w:r>
+        <w:t>Worcestershire Sauce</w:t>
+      </w:r>
+    </w:p>
+    <w:p>
+      <w:pPr>
+        <w:spacing w:after="0"/>
+      </w:pPr>
+      <w:r>
+        <w:t>Chili Powder</w:t>
+      </w:r>
+    </w:p>
+    <w:p>
+      <w:pPr>
+        <w:spacing w:after="0"/>
+      </w:pPr>
+      <w:r>
+        <w:t>Salt</w:t>
+      </w:r>
+    </w:p>
+    <w:p>
+      <w:pPr>
+        <w:spacing w:after="0"/>
+      </w:pPr>
+      <w:r>
+        <w:t>Pepper</w:t>
+      </w:r>
+    </w:p>
+    <w:p>
+      <w:pPr>
+        <w:spacing w:after="0"/>
+      </w:pPr>
+    </w:p>
+    <w:p>
+      <w:pPr>
+        <w:spacing w:after="0"/>
+      </w:pPr>
+      <w:r>
+        <w:t>Directions: Season and cook in Slow cooker</w:t>
+      </w:r>
+      <w:r>
+        <w:t xml:space="preserve"> on High </w:t>
+      </w:r>
+      <w:r>
+        <w:t xml:space="preserve">for </w:t>
+      </w:r>
+      <w:r>
+        <w:t>4</w:t>
+      </w:r>
+      <w:r>
+        <w:t xml:space="preserve"> hours.</w:t>
+      </w:r>
+    </w:p>
+    <w:p/>
+    <w:p>
+      <w:pPr>
+        <w:spacing w:after="0"/>
+      </w:pPr>
+      <w:r>
+        <w:rPr>
+          <w:b/>
+        </w:rPr>
+        <w:t>2020/10/28 – Cooked for first time.</w:t>
+      </w:r>
+      <w:r>
+        <w:rPr>
+          <w:b/>
+        </w:rPr>
+        <w:br/>
+      </w:r>
+    </w:p>
+    <w:p/>
+    <w:p/>
+    <w:p>
+      <w:pPr>
+        <w:pStyle w:val="Heading2"/>
+      </w:pPr>
+      <w:r>
+        <w:t>Menudo</w:t>
       </w:r>
     </w:p>
     <w:tbl>
@@ -23,8 +606,6 @@
             <w:tcW w:w="4683" w:type="dxa"/>
           </w:tcPr>
           <w:p>
-            <w:bookmarkStart w:id="0" w:name="_GoBack"/>
-            <w:bookmarkEnd w:id="0"/>
             <w:r>
               <w:t>2019/12/04</w:t>
             </w:r>
@@ -40,7 +621,7 @@
             </w:r>
           </w:p>
           <w:p>
-            <w:hyperlink r:id="rId6" w:history="1">
+            <w:hyperlink r:id="rId12" w:history="1">
               <w:r>
                 <w:rPr>
                   <w:rStyle w:val="Hyperlink"/>
@@ -623,7 +1204,20 @@
         </w:tc>
       </w:tr>
     </w:tbl>
-    <w:p/>
+    <w:p>
+      <w:pPr>
+        <w:pStyle w:val="Heading2"/>
+      </w:pPr>
+      <w:proofErr w:type="spellStart"/>
+      <w:r>
+        <w:lastRenderedPageBreak/>
+        <w:t>Rotel</w:t>
+      </w:r>
+      <w:proofErr w:type="spellEnd"/>
+      <w:r>
+        <w:t xml:space="preserve"> Dip</w:t>
+      </w:r>
+    </w:p>
     <w:tbl>
       <w:tblPr>
         <w:tblStyle w:val="TableGrid"/>
@@ -641,7 +1235,6 @@
           </w:tcPr>
           <w:p>
             <w:r>
-              <w:lastRenderedPageBreak/>
               <w:t>01/17/2018</w:t>
             </w:r>
           </w:p>
@@ -669,7 +1262,11 @@
               </w:numPr>
             </w:pPr>
             <w:r>
-              <w:t xml:space="preserve">Sausage, Sour  Cream, Cream Cheese, Garlic Powder,  Pickled </w:t>
+              <w:t xml:space="preserve">Sausage, Sour  Cream, Cream Cheese, Garlic </w:t>
+            </w:r>
+            <w:r>
+              <w:lastRenderedPageBreak/>
+              <w:t xml:space="preserve">Powder,  Pickled </w:t>
             </w:r>
             <w:proofErr w:type="spellStart"/>
             <w:r>
@@ -681,7 +1278,7 @@
             </w:r>
           </w:p>
           <w:p>
-            <w:hyperlink r:id="rId7" w:history="1">
+            <w:hyperlink r:id="rId13" w:history="1">
               <w:r>
                 <w:rPr>
                   <w:rStyle w:val="Hyperlink"/>
@@ -704,7 +1301,7 @@
             </w:r>
           </w:p>
           <w:p>
-            <w:hyperlink r:id="rId8" w:history="1">
+            <w:hyperlink r:id="rId14" w:history="1">
               <w:r>
                 <w:rPr>
                   <w:rStyle w:val="Hyperlink"/>
@@ -716,7 +1313,7 @@
           <w:p/>
           <w:p/>
           <w:p>
-            <w:hyperlink r:id="rId9" w:history="1">
+            <w:hyperlink r:id="rId15" w:history="1">
               <w:r>
                 <w:rPr>
                   <w:rStyle w:val="Hyperlink"/>
@@ -1206,6 +1803,53 @@
     <w:name w:val="Normal"/>
     <w:qFormat/>
   </w:style>
+  <w:style w:type="paragraph" w:styleId="Heading1">
+    <w:name w:val="heading 1"/>
+    <w:basedOn w:val="Normal"/>
+    <w:next w:val="Normal"/>
+    <w:link w:val="Heading1Char"/>
+    <w:uiPriority w:val="9"/>
+    <w:qFormat/>
+    <w:rsid w:val="007403B6"/>
+    <w:pPr>
+      <w:keepNext/>
+      <w:keepLines/>
+      <w:spacing w:before="480" w:after="0"/>
+      <w:outlineLvl w:val="0"/>
+    </w:pPr>
+    <w:rPr>
+      <w:rFonts w:asciiTheme="majorHAnsi" w:eastAsiaTheme="majorEastAsia" w:hAnsiTheme="majorHAnsi" w:cstheme="majorBidi"/>
+      <w:b/>
+      <w:bCs/>
+      <w:color w:val="365F91" w:themeColor="accent1" w:themeShade="BF"/>
+      <w:sz w:val="28"/>
+      <w:szCs w:val="28"/>
+    </w:rPr>
+  </w:style>
+  <w:style w:type="paragraph" w:styleId="Heading2">
+    <w:name w:val="heading 2"/>
+    <w:basedOn w:val="Normal"/>
+    <w:next w:val="Normal"/>
+    <w:link w:val="Heading2Char"/>
+    <w:uiPriority w:val="9"/>
+    <w:unhideWhenUsed/>
+    <w:qFormat/>
+    <w:rsid w:val="007403B6"/>
+    <w:pPr>
+      <w:keepNext/>
+      <w:keepLines/>
+      <w:spacing w:before="200" w:after="0"/>
+      <w:outlineLvl w:val="1"/>
+    </w:pPr>
+    <w:rPr>
+      <w:rFonts w:asciiTheme="majorHAnsi" w:eastAsiaTheme="majorEastAsia" w:hAnsiTheme="majorHAnsi" w:cstheme="majorBidi"/>
+      <w:b/>
+      <w:bCs/>
+      <w:color w:val="4F81BD" w:themeColor="accent1"/>
+      <w:sz w:val="26"/>
+      <w:szCs w:val="26"/>
+    </w:rPr>
+  </w:style>
   <w:style w:type="character" w:default="1" w:styleId="DefaultParagraphFont">
     <w:name w:val="Default Paragraph Font"/>
     <w:uiPriority w:val="1"/>
@@ -1273,6 +1917,48 @@
       <w:ind w:left="720"/>
       <w:contextualSpacing/>
     </w:pPr>
+  </w:style>
+  <w:style w:type="character" w:customStyle="1" w:styleId="Heading1Char">
+    <w:name w:val="Heading 1 Char"/>
+    <w:basedOn w:val="DefaultParagraphFont"/>
+    <w:link w:val="Heading1"/>
+    <w:uiPriority w:val="9"/>
+    <w:rsid w:val="007403B6"/>
+    <w:rPr>
+      <w:rFonts w:asciiTheme="majorHAnsi" w:eastAsiaTheme="majorEastAsia" w:hAnsiTheme="majorHAnsi" w:cstheme="majorBidi"/>
+      <w:b/>
+      <w:bCs/>
+      <w:color w:val="365F91" w:themeColor="accent1" w:themeShade="BF"/>
+      <w:sz w:val="28"/>
+      <w:szCs w:val="28"/>
+    </w:rPr>
+  </w:style>
+  <w:style w:type="character" w:customStyle="1" w:styleId="Heading2Char">
+    <w:name w:val="Heading 2 Char"/>
+    <w:basedOn w:val="DefaultParagraphFont"/>
+    <w:link w:val="Heading2"/>
+    <w:uiPriority w:val="9"/>
+    <w:rsid w:val="007403B6"/>
+    <w:rPr>
+      <w:rFonts w:asciiTheme="majorHAnsi" w:eastAsiaTheme="majorEastAsia" w:hAnsiTheme="majorHAnsi" w:cstheme="majorBidi"/>
+      <w:b/>
+      <w:bCs/>
+      <w:color w:val="4F81BD" w:themeColor="accent1"/>
+      <w:sz w:val="26"/>
+      <w:szCs w:val="26"/>
+    </w:rPr>
+  </w:style>
+  <w:style w:type="character" w:styleId="FollowedHyperlink">
+    <w:name w:val="FollowedHyperlink"/>
+    <w:basedOn w:val="DefaultParagraphFont"/>
+    <w:uiPriority w:val="99"/>
+    <w:semiHidden/>
+    <w:unhideWhenUsed/>
+    <w:rsid w:val="001C0438"/>
+    <w:rPr>
+      <w:color w:val="800080" w:themeColor="followedHyperlink"/>
+      <w:u w:val="single"/>
+    </w:rPr>
   </w:style>
 </w:styles>
 </file>
@@ -1437,6 +2123,53 @@
     <w:name w:val="Normal"/>
     <w:qFormat/>
   </w:style>
+  <w:style w:type="paragraph" w:styleId="Heading1">
+    <w:name w:val="heading 1"/>
+    <w:basedOn w:val="Normal"/>
+    <w:next w:val="Normal"/>
+    <w:link w:val="Heading1Char"/>
+    <w:uiPriority w:val="9"/>
+    <w:qFormat/>
+    <w:rsid w:val="007403B6"/>
+    <w:pPr>
+      <w:keepNext/>
+      <w:keepLines/>
+      <w:spacing w:before="480" w:after="0"/>
+      <w:outlineLvl w:val="0"/>
+    </w:pPr>
+    <w:rPr>
+      <w:rFonts w:asciiTheme="majorHAnsi" w:eastAsiaTheme="majorEastAsia" w:hAnsiTheme="majorHAnsi" w:cstheme="majorBidi"/>
+      <w:b/>
+      <w:bCs/>
+      <w:color w:val="365F91" w:themeColor="accent1" w:themeShade="BF"/>
+      <w:sz w:val="28"/>
+      <w:szCs w:val="28"/>
+    </w:rPr>
+  </w:style>
+  <w:style w:type="paragraph" w:styleId="Heading2">
+    <w:name w:val="heading 2"/>
+    <w:basedOn w:val="Normal"/>
+    <w:next w:val="Normal"/>
+    <w:link w:val="Heading2Char"/>
+    <w:uiPriority w:val="9"/>
+    <w:unhideWhenUsed/>
+    <w:qFormat/>
+    <w:rsid w:val="007403B6"/>
+    <w:pPr>
+      <w:keepNext/>
+      <w:keepLines/>
+      <w:spacing w:before="200" w:after="0"/>
+      <w:outlineLvl w:val="1"/>
+    </w:pPr>
+    <w:rPr>
+      <w:rFonts w:asciiTheme="majorHAnsi" w:eastAsiaTheme="majorEastAsia" w:hAnsiTheme="majorHAnsi" w:cstheme="majorBidi"/>
+      <w:b/>
+      <w:bCs/>
+      <w:color w:val="4F81BD" w:themeColor="accent1"/>
+      <w:sz w:val="26"/>
+      <w:szCs w:val="26"/>
+    </w:rPr>
+  </w:style>
   <w:style w:type="character" w:default="1" w:styleId="DefaultParagraphFont">
     <w:name w:val="Default Paragraph Font"/>
     <w:uiPriority w:val="1"/>
@@ -1504,6 +2237,48 @@
       <w:ind w:left="720"/>
       <w:contextualSpacing/>
     </w:pPr>
+  </w:style>
+  <w:style w:type="character" w:customStyle="1" w:styleId="Heading1Char">
+    <w:name w:val="Heading 1 Char"/>
+    <w:basedOn w:val="DefaultParagraphFont"/>
+    <w:link w:val="Heading1"/>
+    <w:uiPriority w:val="9"/>
+    <w:rsid w:val="007403B6"/>
+    <w:rPr>
+      <w:rFonts w:asciiTheme="majorHAnsi" w:eastAsiaTheme="majorEastAsia" w:hAnsiTheme="majorHAnsi" w:cstheme="majorBidi"/>
+      <w:b/>
+      <w:bCs/>
+      <w:color w:val="365F91" w:themeColor="accent1" w:themeShade="BF"/>
+      <w:sz w:val="28"/>
+      <w:szCs w:val="28"/>
+    </w:rPr>
+  </w:style>
+  <w:style w:type="character" w:customStyle="1" w:styleId="Heading2Char">
+    <w:name w:val="Heading 2 Char"/>
+    <w:basedOn w:val="DefaultParagraphFont"/>
+    <w:link w:val="Heading2"/>
+    <w:uiPriority w:val="9"/>
+    <w:rsid w:val="007403B6"/>
+    <w:rPr>
+      <w:rFonts w:asciiTheme="majorHAnsi" w:eastAsiaTheme="majorEastAsia" w:hAnsiTheme="majorHAnsi" w:cstheme="majorBidi"/>
+      <w:b/>
+      <w:bCs/>
+      <w:color w:val="4F81BD" w:themeColor="accent1"/>
+      <w:sz w:val="26"/>
+      <w:szCs w:val="26"/>
+    </w:rPr>
+  </w:style>
+  <w:style w:type="character" w:styleId="FollowedHyperlink">
+    <w:name w:val="FollowedHyperlink"/>
+    <w:basedOn w:val="DefaultParagraphFont"/>
+    <w:uiPriority w:val="99"/>
+    <w:semiHidden/>
+    <w:unhideWhenUsed/>
+    <w:rsid w:val="001C0438"/>
+    <w:rPr>
+      <w:color w:val="800080" w:themeColor="followedHyperlink"/>
+      <w:u w:val="single"/>
+    </w:rPr>
   </w:style>
 </w:styles>
 </file>
@@ -1791,4 +2566,16 @@
   <a:objectDefaults/>
   <a:extraClrSchemeLst/>
 </a:theme>
+</file>
+
+<file path=customXml/item1.xml><?xml version="1.0" encoding="utf-8"?>
+<b:Sources xmlns:b="http://schemas.openxmlformats.org/officeDocument/2006/bibliography" xmlns="http://schemas.openxmlformats.org/officeDocument/2006/bibliography" SelectedStyle="\MLASeventhEditionOfficeOnline.xsl" StyleName="MLA Seventh Edition"/>
+</file>
+
+<file path=customXml/itemProps1.xml><?xml version="1.0" encoding="utf-8"?>
+<ds:datastoreItem xmlns:ds="http://schemas.openxmlformats.org/officeDocument/2006/customXml" ds:itemID="{0DACE346-1DB8-4713-B0CC-20B8AE15E6E3}">
+  <ds:schemaRefs>
+    <ds:schemaRef ds:uri="http://schemas.openxmlformats.org/officeDocument/2006/bibliography"/>
+  </ds:schemaRefs>
+</ds:datastoreItem>
 </file>